--- a/FsAssets.docx
+++ b/FsAssets.docx
@@ -4,46 +4,33 @@
   <w:body>
     <w:p>
       <w:pPr>
-        <w:pStyle w:val="Title"/>
-        <w:ind w:left="720"/>
-        <w:jc w:val="center"/>
-        <w:rPr>
-          <w:lang w:val="en"/>
-        </w:rPr>
+        <w:pStyle w:val="Heading1"/>
       </w:pPr>
       <w:bookmarkStart w:id="0" w:name="OLE_LINK11"/>
       <w:r>
-        <w:rPr>
-          <w:lang w:val="en"/>
-        </w:rPr>
         <w:t>FSAssets Settings</w:t>
       </w:r>
     </w:p>
     <w:p>
       <w:pPr>
-        <w:ind w:left="720" w:right="720"/>
-        <w:rPr>
-          <w:rFonts w:ascii="Times New Roman" w:hAnsi="Times New Roman"/>
+        <w:rPr>
           <w:highlight w:val="white"/>
         </w:rPr>
       </w:pPr>
       <w:r>
         <w:rPr>
-          <w:rFonts w:ascii="Times New Roman" w:hAnsi="Times New Roman"/>
           <w:highlight w:val="white"/>
         </w:rPr>
         <w:br/>
       </w:r>
       <w:r>
         <w:rPr>
-          <w:rFonts w:ascii="Times New Roman" w:hAnsi="Times New Roman"/>
           <w:highlight w:val="white"/>
         </w:rPr>
         <w:t xml:space="preserve">FSAssets is enabled by default.  </w:t>
       </w:r>
       <w:r>
         <w:rPr>
-          <w:rFonts w:ascii="Times New Roman" w:hAnsi="Times New Roman"/>
           <w:highlight w:val="white"/>
         </w:rPr>
         <w:t xml:space="preserve">This option will save the assets to the file system as opposed to the default service which stores assets as blobs in the database. This </w:t>
@@ -51,7 +38,6 @@
       <w:proofErr w:type="gramStart"/>
       <w:r>
         <w:rPr>
-          <w:rFonts w:ascii="Times New Roman" w:hAnsi="Times New Roman"/>
           <w:highlight w:val="white"/>
         </w:rPr>
         <w:t>option</w:t>
@@ -59,7 +45,6 @@
       <w:proofErr w:type="gramEnd"/>
       <w:r>
         <w:rPr>
-          <w:rFonts w:ascii="Times New Roman" w:hAnsi="Times New Roman"/>
           <w:highlight w:val="white"/>
         </w:rPr>
         <w:t xml:space="preserve"> also provides deduplication abilities. Each asset </w:t>
@@ -67,7 +52,6 @@
       <w:proofErr w:type="gramStart"/>
       <w:r>
         <w:rPr>
-          <w:rFonts w:ascii="Times New Roman" w:hAnsi="Times New Roman"/>
           <w:highlight w:val="white"/>
         </w:rPr>
         <w:t>is hashed</w:t>
@@ -75,7 +59,6 @@
       <w:proofErr w:type="gramEnd"/>
       <w:r>
         <w:rPr>
-          <w:rFonts w:ascii="Times New Roman" w:hAnsi="Times New Roman"/>
           <w:highlight w:val="white"/>
         </w:rPr>
         <w:t xml:space="preserve"> when it is received for storage. If the asset already exists, the asset service will link to the existing file rather than store two copies.</w:t>
@@ -83,9 +66,7 @@
     </w:p>
     <w:p>
       <w:pPr>
-        <w:ind w:left="720" w:right="720"/>
-        <w:rPr>
-          <w:rFonts w:ascii="Times New Roman" w:hAnsi="Times New Roman"/>
+        <w:rPr>
           <w:b/>
           <w:bCs/>
           <w:highlight w:val="white"/>
@@ -94,7 +75,6 @@
       </w:pPr>
       <w:r>
         <w:rPr>
-          <w:rFonts w:ascii="Times New Roman" w:hAnsi="Times New Roman"/>
           <w:b/>
           <w:bCs/>
           <w:highlight w:val="white"/>
@@ -103,42 +83,36 @@
       </w:r>
       <w:r>
         <w:rPr>
-          <w:rFonts w:ascii="Times New Roman" w:hAnsi="Times New Roman"/>
           <w:highlight w:val="white"/>
         </w:rPr>
         <w:t xml:space="preserve">This is a major change in database structure.  If you already have a MySQL database running with a lot of assets, this will help speed it up, but it will </w:t>
       </w:r>
       <w:r>
         <w:rPr>
-          <w:rFonts w:ascii="Times New Roman" w:hAnsi="Times New Roman"/>
           <w:highlight w:val="white"/>
         </w:rPr>
         <w:t xml:space="preserve">take more </w:t>
       </w:r>
       <w:r>
         <w:rPr>
-          <w:rFonts w:ascii="Times New Roman" w:hAnsi="Times New Roman"/>
           <w:highlight w:val="white"/>
         </w:rPr>
         <w:t>disk space.</w:t>
       </w:r>
       <w:r>
         <w:rPr>
-          <w:rFonts w:ascii="Times New Roman" w:hAnsi="Times New Roman"/>
           <w:highlight w:val="white"/>
         </w:rPr>
         <w:t xml:space="preserve"> </w:t>
       </w:r>
       <w:r>
         <w:rPr>
-          <w:rFonts w:ascii="Times New Roman" w:hAnsi="Times New Roman"/>
           <w:highlight w:val="white"/>
         </w:rPr>
         <w:t xml:space="preserve">If you start out with this setting, it will use the least space. </w:t>
       </w:r>
       <w:r>
         <w:rPr>
-          <w:rFonts w:ascii="Times New Roman" w:hAnsi="Times New Roman"/>
           <w:b/>
           <w:bCs/>
           <w:highlight w:val="white"/>
@@ -148,7 +122,6 @@
       </w:r>
       <w:r>
         <w:rPr>
-          <w:rFonts w:ascii="Times New Roman" w:hAnsi="Times New Roman"/>
           <w:b/>
           <w:bCs/>
           <w:highlight w:val="white"/>
@@ -159,9 +132,6 @@
     </w:p>
     <w:p>
       <w:pPr>
-        <w:shd w:val="clear" w:color="auto" w:fill="FFFFFF"/>
-        <w:spacing w:after="24"/>
-        <w:ind w:left="720" w:right="720"/>
         <w:rPr>
           <w:b/>
           <w:bCs/>
@@ -230,9 +200,6 @@
     </w:p>
     <w:p>
       <w:pPr>
-        <w:shd w:val="clear" w:color="auto" w:fill="FFFFFF"/>
-        <w:spacing w:after="24"/>
-        <w:ind w:left="720" w:right="720"/>
         <w:rPr>
           <w:b/>
           <w:bCs/>
@@ -244,78 +211,32 @@
     </w:p>
     <w:p>
       <w:pPr>
-        <w:shd w:val="clear" w:color="auto" w:fill="FFFFFF"/>
-        <w:spacing w:after="24" w:line="360" w:lineRule="atLeast"/>
-        <w:ind w:left="720" w:right="720"/>
-        <w:rPr>
-          <w:color w:val="000000"/>
-          <w:sz w:val="19"/>
-          <w:szCs w:val="19"/>
-        </w:rPr>
+        <w:pStyle w:val="Heading2"/>
       </w:pPr>
       <w:r>
-        <w:rPr>
-          <w:b/>
-          <w:bCs/>
-          <w:color w:val="000000"/>
-          <w:sz w:val="19"/>
-          <w:szCs w:val="19"/>
-        </w:rPr>
         <w:t>Data Folder</w:t>
       </w:r>
     </w:p>
     <w:p>
-      <w:pPr>
-        <w:shd w:val="clear" w:color="auto" w:fill="FFFFFF"/>
-        <w:spacing w:after="24" w:line="360" w:lineRule="atLeast"/>
-        <w:ind w:left="720" w:right="720"/>
-        <w:rPr>
-          <w:color w:val="000000"/>
-          <w:sz w:val="19"/>
-          <w:szCs w:val="19"/>
-        </w:rPr>
-      </w:pPr>
-      <w:r>
-        <w:rPr>
-          <w:color w:val="000000"/>
-          <w:sz w:val="19"/>
-          <w:szCs w:val="19"/>
-        </w:rPr>
+      <w:r>
         <w:t xml:space="preserve">This is the folder in which the asset data will </w:t>
       </w:r>
       <w:proofErr w:type="gramStart"/>
       <w:r>
-        <w:rPr>
-          <w:color w:val="000000"/>
-          <w:sz w:val="19"/>
-          <w:szCs w:val="19"/>
-        </w:rPr>
         <w:t>be saved</w:t>
       </w:r>
       <w:proofErr w:type="gramEnd"/>
       <w:r>
-        <w:rPr>
-          <w:color w:val="000000"/>
-          <w:sz w:val="19"/>
-          <w:szCs w:val="19"/>
-        </w:rPr>
         <w:t xml:space="preserve">. Default </w:t>
       </w:r>
       <w:proofErr w:type="gramStart"/>
       <w:r>
-        <w:rPr>
-          <w:color w:val="000000"/>
-          <w:sz w:val="19"/>
-          <w:szCs w:val="19"/>
-        </w:rPr>
         <w:t xml:space="preserve">= </w:t>
       </w:r>
       <w:r>
         <w:rPr>
           <w:rFonts w:ascii="Consolas" w:hAnsi="Consolas" w:cs="Consolas"/>
           <w:color w:val="A31515"/>
-          <w:sz w:val="19"/>
-          <w:szCs w:val="19"/>
         </w:rPr>
         <w:t>.</w:t>
       </w:r>
@@ -324,8 +245,6 @@
         <w:rPr>
           <w:rFonts w:ascii="Consolas" w:hAnsi="Consolas" w:cs="Consolas"/>
           <w:color w:val="A31515"/>
-          <w:sz w:val="19"/>
-          <w:szCs w:val="19"/>
         </w:rPr>
         <w:t>/</w:t>
       </w:r>
@@ -334,8 +253,6 @@
         <w:rPr>
           <w:rFonts w:ascii="Consolas" w:hAnsi="Consolas" w:cs="Consolas"/>
           <w:color w:val="A31515"/>
-          <w:sz w:val="19"/>
-          <w:szCs w:val="19"/>
         </w:rPr>
         <w:t>fsassets</w:t>
       </w:r>
@@ -344,116 +261,46 @@
         <w:rPr>
           <w:rFonts w:ascii="Consolas" w:hAnsi="Consolas" w:cs="Consolas"/>
           <w:color w:val="A31515"/>
-          <w:sz w:val="19"/>
-          <w:szCs w:val="19"/>
         </w:rPr>
         <w:t>/data</w:t>
       </w:r>
     </w:p>
     <w:p>
       <w:pPr>
-        <w:shd w:val="clear" w:color="auto" w:fill="FFFFFF"/>
-        <w:spacing w:after="24" w:line="360" w:lineRule="atLeast"/>
-        <w:ind w:left="720" w:right="720"/>
-        <w:rPr>
-          <w:color w:val="000000"/>
-          <w:sz w:val="19"/>
-          <w:szCs w:val="19"/>
-        </w:rPr>
+        <w:pStyle w:val="Heading2"/>
       </w:pPr>
+      <w:r>
+        <w:t>SpoolDirectory Folder</w:t>
+      </w:r>
+    </w:p>
+    <w:p>
+      <w:r>
+        <w:t xml:space="preserve">The spool directory is a folder used for temporary storage while the asset </w:t>
+      </w:r>
+      <w:proofErr w:type="gramStart"/>
+      <w:r>
+        <w:t>is hashed</w:t>
+      </w:r>
+      <w:proofErr w:type="gramEnd"/>
+      <w:r>
+        <w:t xml:space="preserve"> and compressed before it gets moved to the </w:t>
+      </w:r>
       <w:proofErr w:type="spellStart"/>
       <w:r>
-        <w:rPr>
-          <w:b/>
-          <w:bCs/>
-          <w:color w:val="000000"/>
-          <w:sz w:val="19"/>
-          <w:szCs w:val="19"/>
-        </w:rPr>
-        <w:t>SpoolDirectory</w:t>
+        <w:t>BaseDirectory</w:t>
       </w:r>
       <w:proofErr w:type="spellEnd"/>
       <w:r>
-        <w:rPr>
-          <w:b/>
-          <w:bCs/>
-          <w:color w:val="000000"/>
-          <w:sz w:val="19"/>
-          <w:szCs w:val="19"/>
-        </w:rPr>
-        <w:t xml:space="preserve"> Folder</w:t>
-      </w:r>
-    </w:p>
-    <w:p>
-      <w:pPr>
-        <w:shd w:val="clear" w:color="auto" w:fill="FFFFFF"/>
-        <w:spacing w:after="24" w:line="360" w:lineRule="atLeast"/>
-        <w:ind w:left="720" w:right="720"/>
-        <w:rPr>
-          <w:color w:val="000000"/>
-          <w:sz w:val="19"/>
-          <w:szCs w:val="19"/>
-        </w:rPr>
-      </w:pPr>
-      <w:r>
-        <w:rPr>
-          <w:color w:val="000000"/>
-          <w:sz w:val="19"/>
-          <w:szCs w:val="19"/>
-        </w:rPr>
-        <w:t xml:space="preserve">The spool directory is a folder used for temporary storage while the asset </w:t>
+        <w:t xml:space="preserve">. This must be on the same file system as the base directory.  Default </w:t>
       </w:r>
       <w:proofErr w:type="gramStart"/>
       <w:r>
-        <w:rPr>
-          <w:color w:val="000000"/>
-          <w:sz w:val="19"/>
-          <w:szCs w:val="19"/>
-        </w:rPr>
-        <w:t>is hashed</w:t>
-      </w:r>
-      <w:proofErr w:type="gramEnd"/>
-      <w:r>
-        <w:rPr>
-          <w:color w:val="000000"/>
-          <w:sz w:val="19"/>
-          <w:szCs w:val="19"/>
-        </w:rPr>
-        <w:t xml:space="preserve"> and compressed before it gets moved to the </w:t>
-      </w:r>
-      <w:proofErr w:type="spellStart"/>
-      <w:r>
-        <w:rPr>
-          <w:color w:val="000000"/>
-          <w:sz w:val="19"/>
-          <w:szCs w:val="19"/>
-        </w:rPr>
-        <w:t>BaseDirectory</w:t>
-      </w:r>
-      <w:proofErr w:type="spellEnd"/>
-      <w:r>
-        <w:rPr>
-          <w:color w:val="000000"/>
-          <w:sz w:val="19"/>
-          <w:szCs w:val="19"/>
-        </w:rPr>
-        <w:t xml:space="preserve">. This must be on the same file system as the base directory.  Default </w:t>
-      </w:r>
-      <w:proofErr w:type="gramStart"/>
-      <w:r>
-        <w:rPr>
-          <w:color w:val="000000"/>
-          <w:sz w:val="19"/>
-          <w:szCs w:val="19"/>
-        </w:rPr>
         <w:t xml:space="preserve">= </w:t>
       </w:r>
       <w:r>
         <w:rPr>
           <w:rFonts w:ascii="Consolas" w:hAnsi="Consolas" w:cs="Consolas"/>
           <w:color w:val="A31515"/>
-          <w:sz w:val="19"/>
-          <w:szCs w:val="19"/>
         </w:rPr>
         <w:t>.</w:t>
       </w:r>
@@ -462,8 +309,6 @@
         <w:rPr>
           <w:rFonts w:ascii="Consolas" w:hAnsi="Consolas" w:cs="Consolas"/>
           <w:color w:val="A31515"/>
-          <w:sz w:val="19"/>
-          <w:szCs w:val="19"/>
         </w:rPr>
         <w:t>/</w:t>
       </w:r>
@@ -472,8 +317,6 @@
         <w:rPr>
           <w:rFonts w:ascii="Consolas" w:hAnsi="Consolas" w:cs="Consolas"/>
           <w:color w:val="A31515"/>
-          <w:sz w:val="19"/>
-          <w:szCs w:val="19"/>
         </w:rPr>
         <w:t>fsassets</w:t>
       </w:r>
@@ -482,8 +325,6 @@
         <w:rPr>
           <w:rFonts w:ascii="Consolas" w:hAnsi="Consolas" w:cs="Consolas"/>
           <w:color w:val="A31515"/>
-          <w:sz w:val="19"/>
-          <w:szCs w:val="19"/>
         </w:rPr>
         <w:t>/</w:t>
       </w:r>
@@ -492,8 +333,6 @@
         <w:rPr>
           <w:rFonts w:ascii="Consolas" w:hAnsi="Consolas" w:cs="Consolas"/>
           <w:color w:val="A31515"/>
-          <w:sz w:val="19"/>
-          <w:szCs w:val="19"/>
         </w:rPr>
         <w:t>tmp</w:t>
       </w:r>
@@ -508,16 +347,7 @@
       </w:r>
     </w:p>
     <w:p>
-      <w:pPr>
-        <w:ind w:left="720" w:right="720"/>
-        <w:rPr>
-          <w:rFonts w:ascii="Times New Roman" w:hAnsi="Times New Roman"/>
-        </w:rPr>
-      </w:pPr>
-      <w:r>
-        <w:rPr>
-          <w:rFonts w:ascii="Times New Roman" w:hAnsi="Times New Roman"/>
-        </w:rPr>
+      <w:r>
         <w:t>FSAssets will use the MySQL database to collect the original data.  This will not automatically convert all the old assets to the new service. To convert all assets from the default service there is a Robust console command provided:</w:t>
       </w:r>
     </w:p>
@@ -559,49 +389,27 @@
           <w:rFonts w:ascii="Courier New" w:hAnsi="Courier New" w:cs="Courier New"/>
           <w:color w:val="000000"/>
         </w:rPr>
-        <w:lastRenderedPageBreak/>
         <w:t xml:space="preserve"> import &lt;conn&gt; &lt;table&gt; [&lt;start&gt; &lt;count&gt;]</w:t>
       </w:r>
     </w:p>
     <w:p>
-      <w:pPr>
-        <w:ind w:left="720" w:right="720"/>
-        <w:rPr>
-          <w:rFonts w:ascii="Times New Roman" w:hAnsi="Times New Roman"/>
-        </w:rPr>
-      </w:pPr>
-      <w:r>
-        <w:rPr>
-          <w:rFonts w:ascii="Times New Roman" w:hAnsi="Times New Roman"/>
-        </w:rPr>
+      <w:r>
         <w:t xml:space="preserve">The import command expects a database connection string and the name of the legacy asset table to </w:t>
       </w:r>
       <w:proofErr w:type="gramStart"/>
       <w:r>
-        <w:rPr>
-          <w:rFonts w:ascii="Times New Roman" w:hAnsi="Times New Roman"/>
-        </w:rPr>
         <w:t>be passed</w:t>
       </w:r>
       <w:proofErr w:type="gramEnd"/>
       <w:r>
-        <w:rPr>
-          <w:rFonts w:ascii="Times New Roman" w:hAnsi="Times New Roman"/>
-        </w:rPr>
         <w:t xml:space="preserve"> as parameters. The following example shows how to start the import process for a MySQL database. Change the connection details to match your database schema, </w:t>
       </w:r>
       <w:proofErr w:type="gramStart"/>
       <w:r>
-        <w:rPr>
-          <w:rFonts w:ascii="Times New Roman" w:hAnsi="Times New Roman"/>
-        </w:rPr>
         <w:t>username</w:t>
       </w:r>
       <w:proofErr w:type="gramEnd"/>
       <w:r>
-        <w:rPr>
-          <w:rFonts w:ascii="Times New Roman" w:hAnsi="Times New Roman"/>
-        </w:rPr>
         <w:t xml:space="preserve"> and password, or use the DreamGrid default shown here, and copy and paste this into your Robust console:</w:t>
       </w:r>
     </w:p>
@@ -759,57 +567,60 @@
       </w:r>
     </w:p>
     <w:p>
+      <w:r>
+        <w:t xml:space="preserve">Depending on the size of your existing assets table, the import process will take some time to complete. The optional parameters </w:t>
+      </w:r>
+      <w:proofErr w:type="gramStart"/>
+      <w:r>
+        <w:t>start</w:t>
+      </w:r>
+      <w:proofErr w:type="gramEnd"/>
+      <w:r>
+        <w:t xml:space="preserve"> and count allow you to specify the position and number of rows to convert.</w:t>
+      </w:r>
+    </w:p>
+    <w:p>
+      <w:r>
+        <w:t>A default, blank database will look like this:</w:t>
+      </w:r>
+    </w:p>
+    <w:p>
       <w:pPr>
+        <w:pBdr>
+          <w:top w:val="dashed" w:sz="6" w:space="12" w:color="auto"/>
+          <w:left w:val="dashed" w:sz="6" w:space="12" w:color="auto"/>
+          <w:bottom w:val="dashed" w:sz="6" w:space="12" w:color="auto"/>
+          <w:right w:val="dashed" w:sz="6" w:space="12" w:color="auto"/>
+        </w:pBdr>
+        <w:tabs>
+          <w:tab w:val="left" w:pos="916"/>
+          <w:tab w:val="left" w:pos="1832"/>
+          <w:tab w:val="left" w:pos="2748"/>
+          <w:tab w:val="left" w:pos="3664"/>
+          <w:tab w:val="left" w:pos="4580"/>
+          <w:tab w:val="left" w:pos="5496"/>
+          <w:tab w:val="left" w:pos="6412"/>
+          <w:tab w:val="left" w:pos="7328"/>
+          <w:tab w:val="left" w:pos="8244"/>
+          <w:tab w:val="left" w:pos="9160"/>
+          <w:tab w:val="left" w:pos="10076"/>
+          <w:tab w:val="left" w:pos="10992"/>
+          <w:tab w:val="left" w:pos="11908"/>
+          <w:tab w:val="left" w:pos="12824"/>
+          <w:tab w:val="left" w:pos="13740"/>
+          <w:tab w:val="left" w:pos="14656"/>
+        </w:tabs>
+        <w:spacing w:line="264" w:lineRule="atLeast"/>
         <w:ind w:left="720" w:right="720"/>
         <w:rPr>
-          <w:rFonts w:ascii="Times New Roman" w:hAnsi="Times New Roman"/>
+          <w:rFonts w:ascii="Courier New" w:hAnsi="Courier New" w:cs="Courier New"/>
+          <w:color w:val="000000"/>
         </w:rPr>
       </w:pPr>
       <w:r>
         <w:rPr>
-          <w:rFonts w:ascii="Times New Roman" w:hAnsi="Times New Roman"/>
-        </w:rPr>
-        <w:t xml:space="preserve">Depending on the size of your existing assets table, the import process will take some time to complete. The optional parameters </w:t>
-      </w:r>
-      <w:proofErr w:type="gramStart"/>
-      <w:r>
-        <w:rPr>
-          <w:rFonts w:ascii="Times New Roman" w:hAnsi="Times New Roman"/>
-        </w:rPr>
-        <w:t>start</w:t>
-      </w:r>
-      <w:proofErr w:type="gramEnd"/>
-      <w:r>
-        <w:rPr>
-          <w:rFonts w:ascii="Times New Roman" w:hAnsi="Times New Roman"/>
-        </w:rPr>
-        <w:t xml:space="preserve"> and count allow you to specify the position and number of rows to convert.</w:t>
-      </w:r>
-    </w:p>
-    <w:p>
-      <w:pPr>
-        <w:ind w:left="720" w:right="720"/>
-        <w:rPr>
-          <w:rFonts w:ascii="Times New Roman" w:hAnsi="Times New Roman"/>
-        </w:rPr>
-      </w:pPr>
-      <w:r>
-        <w:rPr>
-          <w:rFonts w:ascii="Times New Roman" w:hAnsi="Times New Roman"/>
-        </w:rPr>
-        <w:t>A default, blank database will look like this:</w:t>
-      </w:r>
-    </w:p>
-    <w:p>
-      <w:pPr>
-        <w:ind w:left="720" w:right="720"/>
-        <w:rPr>
-          <w:rFonts w:ascii="Courier New" w:hAnsi="Courier New" w:cs="Courier New"/>
-        </w:rPr>
-      </w:pPr>
-      <w:r>
-        <w:rPr>
-          <w:rFonts w:ascii="Courier New" w:hAnsi="Courier New" w:cs="Courier New"/>
+          <w:rFonts w:ascii="Courier New" w:hAnsi="Courier New" w:cs="Courier New"/>
+          <w:color w:val="000000"/>
         </w:rPr>
         <w:t>R.O.B.U.S.T.# import "Data Source=</w:t>
       </w:r>
@@ -818,6 +629,7 @@
       <w:r>
         <w:rPr>
           <w:rFonts w:ascii="Courier New" w:hAnsi="Courier New" w:cs="Courier New"/>
+          <w:color w:val="000000"/>
         </w:rPr>
         <w:t>localhost;Port</w:t>
       </w:r>
@@ -826,6 +638,7 @@
       <w:r>
         <w:rPr>
           <w:rFonts w:ascii="Courier New" w:hAnsi="Courier New" w:cs="Courier New"/>
+          <w:color w:val="000000"/>
         </w:rPr>
         <w:t>=3306;Database=</w:t>
       </w:r>
@@ -833,6 +646,7 @@
       <w:r>
         <w:rPr>
           <w:rFonts w:ascii="Courier New" w:hAnsi="Courier New" w:cs="Courier New"/>
+          <w:color w:val="000000"/>
         </w:rPr>
         <w:t>robust;User</w:t>
       </w:r>
@@ -840,6 +654,7 @@
       <w:r>
         <w:rPr>
           <w:rFonts w:ascii="Courier New" w:hAnsi="Courier New" w:cs="Courier New"/>
+          <w:color w:val="000000"/>
         </w:rPr>
         <w:t xml:space="preserve"> ID=</w:t>
       </w:r>
@@ -847,6 +662,7 @@
       <w:r>
         <w:rPr>
           <w:rFonts w:ascii="Courier New" w:hAnsi="Courier New" w:cs="Courier New"/>
+          <w:color w:val="000000"/>
         </w:rPr>
         <w:t>robustuser;Password</w:t>
       </w:r>
@@ -854,6 +670,7 @@
       <w:r>
         <w:rPr>
           <w:rFonts w:ascii="Courier New" w:hAnsi="Courier New" w:cs="Courier New"/>
+          <w:color w:val="000000"/>
         </w:rPr>
         <w:t>=</w:t>
       </w:r>
@@ -861,6 +678,7 @@
       <w:r>
         <w:rPr>
           <w:rFonts w:ascii="Courier New" w:hAnsi="Courier New" w:cs="Courier New"/>
+          <w:color w:val="000000"/>
         </w:rPr>
         <w:t>robustpassword;Old</w:t>
       </w:r>
@@ -868,6 +686,7 @@
       <w:r>
         <w:rPr>
           <w:rFonts w:ascii="Courier New" w:hAnsi="Courier New" w:cs="Courier New"/>
+          <w:color w:val="000000"/>
         </w:rPr>
         <w:t xml:space="preserve"> </w:t>
       </w:r>
@@ -875,6 +694,7 @@
       <w:r>
         <w:rPr>
           <w:rFonts w:ascii="Courier New" w:hAnsi="Courier New" w:cs="Courier New"/>
+          <w:color w:val="000000"/>
         </w:rPr>
         <w:t>Guids</w:t>
       </w:r>
@@ -882,6 +702,7 @@
       <w:r>
         <w:rPr>
           <w:rFonts w:ascii="Courier New" w:hAnsi="Courier New" w:cs="Courier New"/>
+          <w:color w:val="000000"/>
         </w:rPr>
         <w:t>=</w:t>
       </w:r>
@@ -889,6 +710,7 @@
       <w:r>
         <w:rPr>
           <w:rFonts w:ascii="Courier New" w:hAnsi="Courier New" w:cs="Courier New"/>
+          <w:color w:val="000000"/>
         </w:rPr>
         <w:t>true;</w:t>
       </w:r>
@@ -910,91 +732,130 @@
       <w:r>
         <w:rPr>
           <w:rFonts w:ascii="Courier New" w:hAnsi="Courier New" w:cs="Courier New"/>
+          <w:color w:val="000000"/>
         </w:rPr>
         <w:t>" assets</w:t>
       </w:r>
     </w:p>
     <w:p>
       <w:pPr>
+        <w:pBdr>
+          <w:top w:val="dashed" w:sz="6" w:space="12" w:color="auto"/>
+          <w:left w:val="dashed" w:sz="6" w:space="12" w:color="auto"/>
+          <w:bottom w:val="dashed" w:sz="6" w:space="12" w:color="auto"/>
+          <w:right w:val="dashed" w:sz="6" w:space="12" w:color="auto"/>
+        </w:pBdr>
+        <w:tabs>
+          <w:tab w:val="left" w:pos="916"/>
+          <w:tab w:val="left" w:pos="1832"/>
+          <w:tab w:val="left" w:pos="2748"/>
+          <w:tab w:val="left" w:pos="3664"/>
+          <w:tab w:val="left" w:pos="4580"/>
+          <w:tab w:val="left" w:pos="5496"/>
+          <w:tab w:val="left" w:pos="6412"/>
+          <w:tab w:val="left" w:pos="7328"/>
+          <w:tab w:val="left" w:pos="8244"/>
+          <w:tab w:val="left" w:pos="9160"/>
+          <w:tab w:val="left" w:pos="10076"/>
+          <w:tab w:val="left" w:pos="10992"/>
+          <w:tab w:val="left" w:pos="11908"/>
+          <w:tab w:val="left" w:pos="12824"/>
+          <w:tab w:val="left" w:pos="13740"/>
+          <w:tab w:val="left" w:pos="14656"/>
+        </w:tabs>
+        <w:spacing w:line="264" w:lineRule="atLeast"/>
         <w:ind w:left="720" w:right="720"/>
         <w:rPr>
           <w:rFonts w:ascii="Courier New" w:hAnsi="Courier New" w:cs="Courier New"/>
+          <w:color w:val="000000"/>
         </w:rPr>
       </w:pPr>
       <w:r>
         <w:rPr>
           <w:rFonts w:ascii="Courier New" w:hAnsi="Courier New" w:cs="Courier New"/>
+          <w:color w:val="000000"/>
         </w:rPr>
         <w:t>Reading data</w:t>
       </w:r>
       <w:r>
         <w:rPr>
           <w:rFonts w:ascii="Courier New" w:hAnsi="Courier New" w:cs="Courier New"/>
+          <w:color w:val="000000"/>
         </w:rPr>
         <w:br/>
       </w:r>
-      <w:r>
-        <w:rPr>
-          <w:rFonts w:ascii="Courier New" w:hAnsi="Courier New" w:cs="Courier New"/>
-        </w:rPr>
-        <w:t>0 assets imported so far</w:t>
-      </w:r>
-      <w:r>
-        <w:rPr>
-          <w:rFonts w:ascii="Courier New" w:hAnsi="Courier New" w:cs="Courier New"/>
+      <w:proofErr w:type="gramStart"/>
+      <w:r>
+        <w:rPr>
+          <w:rFonts w:ascii="Courier New" w:hAnsi="Courier New" w:cs="Courier New"/>
+          <w:color w:val="000000"/>
+        </w:rPr>
+        <w:t>0</w:t>
+      </w:r>
+      <w:proofErr w:type="gramEnd"/>
+      <w:r>
+        <w:rPr>
+          <w:rFonts w:ascii="Courier New" w:hAnsi="Courier New" w:cs="Courier New"/>
+          <w:color w:val="000000"/>
+        </w:rPr>
+        <w:t xml:space="preserve"> assets imported so far</w:t>
+      </w:r>
+      <w:r>
+        <w:rPr>
+          <w:rFonts w:ascii="Courier New" w:hAnsi="Courier New" w:cs="Courier New"/>
+          <w:color w:val="000000"/>
         </w:rPr>
         <w:br/>
       </w:r>
       <w:r>
         <w:rPr>
           <w:rFonts w:ascii="Courier New" w:hAnsi="Courier New" w:cs="Courier New"/>
+          <w:color w:val="000000"/>
         </w:rPr>
         <w:t>100 assets imported so far</w:t>
       </w:r>
       <w:r>
         <w:rPr>
           <w:rFonts w:ascii="Courier New" w:hAnsi="Courier New" w:cs="Courier New"/>
+          <w:color w:val="000000"/>
         </w:rPr>
         <w:br/>
       </w:r>
       <w:r>
         <w:rPr>
           <w:rFonts w:ascii="Courier New" w:hAnsi="Courier New" w:cs="Courier New"/>
+          <w:color w:val="000000"/>
         </w:rPr>
         <w:t>200 assets imported so far</w:t>
       </w:r>
       <w:r>
         <w:rPr>
           <w:rFonts w:ascii="Courier New" w:hAnsi="Courier New" w:cs="Courier New"/>
+          <w:color w:val="000000"/>
         </w:rPr>
         <w:br/>
       </w:r>
       <w:r>
         <w:rPr>
           <w:rFonts w:ascii="Courier New" w:hAnsi="Courier New" w:cs="Courier New"/>
+          <w:color w:val="000000"/>
         </w:rPr>
         <w:t>Import done, 274 assets imported</w:t>
       </w:r>
       <w:r>
         <w:rPr>
           <w:rFonts w:ascii="Courier New" w:hAnsi="Courier New" w:cs="Courier New"/>
+          <w:color w:val="000000"/>
         </w:rPr>
         <w:br/>
       </w:r>
       <w:r>
         <w:rPr>
           <w:rFonts w:ascii="Courier New" w:hAnsi="Courier New" w:cs="Courier New"/>
+          <w:color w:val="000000"/>
         </w:rPr>
         <w:t>R.O.B.U.S.T.#</w:t>
       </w:r>
-    </w:p>
-    <w:p>
-      <w:pPr>
-        <w:ind w:left="720" w:right="720"/>
-        <w:rPr>
-          <w:rFonts w:ascii="Times New Roman" w:hAnsi="Times New Roman"/>
-        </w:rPr>
-      </w:pPr>
     </w:p>
     <w:p>
       <w:pPr>
@@ -1460,7 +1321,10 @@
   <w:style w:type="paragraph" w:default="1" w:styleId="Normal">
     <w:name w:val="Normal"/>
     <w:qFormat/>
-    <w:rsid w:val="00A47595"/>
+    <w:rsid w:val="00770F5C"/>
+    <w:rPr>
+      <w:rFonts w:ascii="Verdana" w:hAnsi="Verdana"/>
+    </w:rPr>
   </w:style>
   <w:style w:type="paragraph" w:styleId="Heading1">
     <w:name w:val="heading 1"/>
@@ -1861,9 +1725,11 @@
     <w:link w:val="TitleChar"/>
     <w:uiPriority w:val="10"/>
     <w:qFormat/>
-    <w:rsid w:val="00A47595"/>
+    <w:rsid w:val="00501A14"/>
     <w:pPr>
       <w:spacing w:before="0" w:after="0"/>
+      <w:ind w:left="720"/>
+      <w:jc w:val="center"/>
     </w:pPr>
     <w:rPr>
       <w:rFonts w:asciiTheme="majorHAnsi" w:eastAsiaTheme="majorEastAsia" w:hAnsiTheme="majorHAnsi"/>
@@ -1872,6 +1738,7 @@
       <w:spacing w:val="10"/>
       <w:sz w:val="52"/>
       <w:szCs w:val="52"/>
+      <w:lang w:val="en"/>
     </w:rPr>
   </w:style>
   <w:style w:type="character" w:customStyle="1" w:styleId="TitleChar">
@@ -1880,14 +1747,15 @@
     <w:link w:val="Title"/>
     <w:uiPriority w:val="10"/>
     <w:locked/>
-    <w:rsid w:val="00A47595"/>
-    <w:rPr>
-      <w:rFonts w:asciiTheme="majorHAnsi" w:eastAsiaTheme="majorEastAsia" w:hAnsiTheme="majorHAnsi" w:cs="Times New Roman"/>
+    <w:rsid w:val="00501A14"/>
+    <w:rPr>
+      <w:rFonts w:asciiTheme="majorHAnsi" w:eastAsiaTheme="majorEastAsia" w:hAnsiTheme="majorHAnsi"/>
       <w:caps/>
       <w:color w:val="4472C4" w:themeColor="accent1"/>
       <w:spacing w:val="10"/>
       <w:sz w:val="52"/>
       <w:szCs w:val="52"/>
+      <w:lang w:val="en"/>
     </w:rPr>
   </w:style>
   <w:style w:type="paragraph" w:styleId="Subtitle">

--- a/FsAssets.docx
+++ b/FsAssets.docx
@@ -340,7 +340,7 @@
     </w:p>
     <w:p>
       <w:pPr>
-        <w:pStyle w:val="Heading1"/>
+        <w:pStyle w:val="Heading2"/>
       </w:pPr>
       <w:r>
         <w:t>Migration</w:t>
@@ -348,6 +348,7 @@
     </w:p>
     <w:p>
       <w:r>
+        <w:lastRenderedPageBreak/>
         <w:t>FSAssets will use the MySQL database to collect the original data.  This will not automatically convert all the old assets to the new service. To convert all assets from the default service there is a Robust console command provided:</w:t>
       </w:r>
     </w:p>
@@ -857,58 +858,10 @@
         <w:t>R.O.B.U.S.T.#</w:t>
       </w:r>
     </w:p>
-    <w:p>
-      <w:pPr>
-        <w:ind w:left="720" w:right="720"/>
-        <w:rPr>
-          <w:rFonts w:ascii="Times New Roman" w:hAnsi="Times New Roman"/>
-        </w:rPr>
-      </w:pPr>
-    </w:p>
-    <w:p>
-      <w:pPr>
-        <w:ind w:left="720" w:right="720"/>
-        <w:rPr>
-          <w:rFonts w:ascii="Times New Roman" w:hAnsi="Times New Roman"/>
-        </w:rPr>
-      </w:pPr>
-    </w:p>
-    <w:p>
-      <w:pPr>
-        <w:ind w:left="720" w:right="720"/>
-        <w:rPr>
-          <w:rFonts w:ascii="Times New Roman" w:hAnsi="Times New Roman"/>
-        </w:rPr>
-      </w:pPr>
-    </w:p>
-    <w:p>
-      <w:pPr>
-        <w:ind w:left="720" w:right="720"/>
-        <w:rPr>
-          <w:rFonts w:ascii="Times New Roman" w:hAnsi="Times New Roman"/>
-        </w:rPr>
-      </w:pPr>
-    </w:p>
-    <w:p>
-      <w:pPr>
-        <w:ind w:left="720" w:right="720"/>
-        <w:rPr>
-          <w:rFonts w:ascii="Times New Roman" w:hAnsi="Times New Roman"/>
-        </w:rPr>
-      </w:pPr>
-    </w:p>
-    <w:p>
-      <w:pPr>
-        <w:ind w:left="720" w:right="720"/>
-        <w:rPr>
-          <w:rFonts w:ascii="Times New Roman" w:hAnsi="Times New Roman"/>
-        </w:rPr>
-      </w:pPr>
-    </w:p>
     <w:bookmarkEnd w:id="0"/>
     <w:p>
       <w:pPr>
-        <w:ind w:left="720" w:right="720"/>
+        <w:ind w:right="720"/>
         <w:rPr>
           <w:rFonts w:ascii="Times New Roman" w:hAnsi="Times New Roman"/>
           <w:highlight w:val="white"/>

--- a/FsAssets.docx
+++ b/FsAssets.docx
@@ -1,6 +1,6 @@
 
 <file path=word/document.xml><?xml version="1.0" encoding="utf-8"?>
-<w:document xmlns:wpc="http://schemas.microsoft.com/office/word/2010/wordprocessingCanvas" xmlns:cx="http://schemas.microsoft.com/office/drawing/2014/chartex" xmlns:cx1="http://schemas.microsoft.com/office/drawing/2015/9/8/chartex" xmlns:cx2="http://schemas.microsoft.com/office/drawing/2015/10/21/chartex" xmlns:cx3="http://schemas.microsoft.com/office/drawing/2016/5/9/chartex" xmlns:cx4="http://schemas.microsoft.com/office/drawing/2016/5/10/chartex" xmlns:cx5="http://schemas.microsoft.com/office/drawing/2016/5/11/chartex" xmlns:cx6="http://schemas.microsoft.com/office/drawing/2016/5/12/chartex" xmlns:cx7="http://schemas.microsoft.com/office/drawing/2016/5/13/chartex" xmlns:cx8="http://schemas.microsoft.com/office/drawing/2016/5/14/chartex" xmlns:mc="http://schemas.openxmlformats.org/markup-compatibility/2006" xmlns:aink="http://schemas.microsoft.com/office/drawing/2016/ink" xmlns:am3d="http://schemas.microsoft.com/office/drawing/2017/model3d" xmlns:o="urn:schemas-microsoft-com:office:office" xmlns:r="http://schemas.openxmlformats.org/officeDocument/2006/relationships" xmlns:m="http://schemas.openxmlformats.org/officeDocument/2006/math" xmlns:v="urn:schemas-microsoft-com:vml" xmlns:wp14="http://schemas.microsoft.com/office/word/2010/wordprocessingDrawing" xmlns:wp="http://schemas.openxmlformats.org/drawingml/2006/wordprocessingDrawing" xmlns:w10="urn:schemas-microsoft-com:office:word" xmlns:w="http://schemas.openxmlformats.org/wordprocessingml/2006/main" xmlns:w14="http://schemas.microsoft.com/office/word/2010/wordml" xmlns:w15="http://schemas.microsoft.com/office/word/2012/wordml" xmlns:w16cex="http://schemas.microsoft.com/office/word/2018/wordml/cex" xmlns:w16cid="http://schemas.microsoft.com/office/word/2016/wordml/cid" xmlns:w16="http://schemas.microsoft.com/office/word/2018/wordml" xmlns:w16sdtdh="http://schemas.microsoft.com/office/word/2020/wordml/sdtdatahash" xmlns:w16se="http://schemas.microsoft.com/office/word/2015/wordml/symex" xmlns:wpg="http://schemas.microsoft.com/office/word/2010/wordprocessingGroup" xmlns:wpi="http://schemas.microsoft.com/office/word/2010/wordprocessingInk" xmlns:wne="http://schemas.microsoft.com/office/word/2006/wordml" xmlns:wps="http://schemas.microsoft.com/office/word/2010/wordprocessingShape" mc:Ignorable="w14 w15 w16se w16cid w16 w16cex w16sdtdh wp14">
+<w:document xmlns:wpc="http://schemas.microsoft.com/office/word/2010/wordprocessingCanvas" xmlns:cx="http://schemas.microsoft.com/office/drawing/2014/chartex" xmlns:cx1="http://schemas.microsoft.com/office/drawing/2015/9/8/chartex" xmlns:cx2="http://schemas.microsoft.com/office/drawing/2015/10/21/chartex" xmlns:cx3="http://schemas.microsoft.com/office/drawing/2016/5/9/chartex" xmlns:cx4="http://schemas.microsoft.com/office/drawing/2016/5/10/chartex" xmlns:cx5="http://schemas.microsoft.com/office/drawing/2016/5/11/chartex" xmlns:cx6="http://schemas.microsoft.com/office/drawing/2016/5/12/chartex" xmlns:cx7="http://schemas.microsoft.com/office/drawing/2016/5/13/chartex" xmlns:cx8="http://schemas.microsoft.com/office/drawing/2016/5/14/chartex" xmlns:mc="http://schemas.openxmlformats.org/markup-compatibility/2006" xmlns:aink="http://schemas.microsoft.com/office/drawing/2016/ink" xmlns:am3d="http://schemas.microsoft.com/office/drawing/2017/model3d" xmlns:o="urn:schemas-microsoft-com:office:office" xmlns:oel="http://schemas.microsoft.com/office/2019/extlst" xmlns:r="http://schemas.openxmlformats.org/officeDocument/2006/relationships" xmlns:m="http://schemas.openxmlformats.org/officeDocument/2006/math" xmlns:v="urn:schemas-microsoft-com:vml" xmlns:wp14="http://schemas.microsoft.com/office/word/2010/wordprocessingDrawing" xmlns:wp="http://schemas.openxmlformats.org/drawingml/2006/wordprocessingDrawing" xmlns:w10="urn:schemas-microsoft-com:office:word" xmlns:w="http://schemas.openxmlformats.org/wordprocessingml/2006/main" xmlns:w14="http://schemas.microsoft.com/office/word/2010/wordml" xmlns:w15="http://schemas.microsoft.com/office/word/2012/wordml" xmlns:w16cex="http://schemas.microsoft.com/office/word/2018/wordml/cex" xmlns:w16cid="http://schemas.microsoft.com/office/word/2016/wordml/cid" xmlns:w16="http://schemas.microsoft.com/office/word/2018/wordml" xmlns:w16du="http://schemas.microsoft.com/office/word/2023/wordml/word16du" xmlns:w16sdtdh="http://schemas.microsoft.com/office/word/2020/wordml/sdtdatahash" xmlns:w16se="http://schemas.microsoft.com/office/word/2015/wordml/symex" xmlns:wpg="http://schemas.microsoft.com/office/word/2010/wordprocessingGroup" xmlns:wpi="http://schemas.microsoft.com/office/word/2010/wordprocessingInk" xmlns:wne="http://schemas.microsoft.com/office/word/2006/wordml" xmlns:wps="http://schemas.microsoft.com/office/word/2010/wordprocessingShape" mc:Ignorable="w14 w15 w16se w16cid w16 w16cex w16sdtdh wp14">
   <w:body>
     <w:p>
       <w:pPr>
@@ -47,21 +47,7 @@
         <w:rPr>
           <w:highlight w:val="white"/>
         </w:rPr>
-        <w:t xml:space="preserve"> also provides deduplication abilities. Each asset </w:t>
-      </w:r>
-      <w:proofErr w:type="gramStart"/>
-      <w:r>
-        <w:rPr>
-          <w:highlight w:val="white"/>
-        </w:rPr>
-        <w:t>is hashed</w:t>
-      </w:r>
-      <w:proofErr w:type="gramEnd"/>
-      <w:r>
-        <w:rPr>
-          <w:highlight w:val="white"/>
-        </w:rPr>
-        <w:t xml:space="preserve"> when it is received for storage. If the asset already exists, the asset service will link to the existing file rather than store two copies.</w:t>
+        <w:t xml:space="preserve"> also provides deduplication abilities. Each asset is hashed when it is received for storage. If the asset already exists, the asset service will link to the existing file rather than store two copies.</w:t>
       </w:r>
     </w:p>
     <w:p>
@@ -109,7 +95,25 @@
         <w:rPr>
           <w:highlight w:val="white"/>
         </w:rPr>
-        <w:t xml:space="preserve">If you start out with this setting, it will use the least space. </w:t>
+        <w:t xml:space="preserve">If you start out with this setting, </w:t>
+      </w:r>
+      <w:r>
+        <w:rPr>
+          <w:highlight w:val="white"/>
+        </w:rPr>
+        <w:t>I</w:t>
+      </w:r>
+      <w:r>
+        <w:rPr>
+          <w:highlight w:val="white"/>
+        </w:rPr>
+        <w:tab/>
+      </w:r>
+      <w:r>
+        <w:rPr>
+          <w:highlight w:val="white"/>
+        </w:rPr>
+        <w:t xml:space="preserve">t will use the least space. </w:t>
       </w:r>
       <w:r>
         <w:rPr>
@@ -142,17 +146,17 @@
       </w:pPr>
       <w:r>
         <w:rPr>
-          <w:rFonts w:ascii="Calibri" w:hAnsi="Calibri" w:cs="Calibri"/>
-          <w:noProof/>
-          <w:sz w:val="22"/>
-          <w:szCs w:val="22"/>
-          <w:lang w:val="en"/>
+          <w:b/>
+          <w:bCs/>
+          <w:color w:val="000000"/>
+          <w:sz w:val="19"/>
+          <w:szCs w:val="19"/>
         </w:rPr>
         <w:drawing>
-          <wp:inline distT="0" distB="0" distL="0" distR="0" wp14:anchorId="409734B1" wp14:editId="03CD52FB">
-            <wp:extent cx="2943225" cy="2781300"/>
+          <wp:inline distT="0" distB="0" distL="0" distR="0" wp14:anchorId="24A076C3" wp14:editId="3AF8DFAC">
+            <wp:extent cx="2905530" cy="1676634"/>
             <wp:effectExtent l="0" t="0" r="0" b="0"/>
-            <wp:docPr id="1" name="Picture 1" descr="Image"/>
+            <wp:docPr id="539457372" name="Picture 1" descr="A screenshot of a computer&#10;&#10;Description automatically generated with medium confidence"/>
             <wp:cNvGraphicFramePr>
               <a:graphicFrameLocks xmlns:a="http://schemas.openxmlformats.org/drawingml/2006/main" noChangeAspect="1"/>
             </wp:cNvGraphicFramePr>
@@ -160,36 +164,23 @@
               <a:graphicData uri="http://schemas.openxmlformats.org/drawingml/2006/picture">
                 <pic:pic xmlns:pic="http://schemas.openxmlformats.org/drawingml/2006/picture">
                   <pic:nvPicPr>
-                    <pic:cNvPr id="0" name="Picture 1" descr="Image"/>
-                    <pic:cNvPicPr>
-                      <a:picLocks noChangeAspect="1" noChangeArrowheads="1"/>
-                    </pic:cNvPicPr>
+                    <pic:cNvPr id="539457372" name="Picture 1" descr="A screenshot of a computer&#10;&#10;Description automatically generated with medium confidence"/>
+                    <pic:cNvPicPr/>
                   </pic:nvPicPr>
                   <pic:blipFill>
-                    <a:blip r:embed="rId4">
-                      <a:extLst>
-                        <a:ext uri="{28A0092B-C50C-407E-A947-70E740481C1C}">
-                          <a14:useLocalDpi xmlns:a14="http://schemas.microsoft.com/office/drawing/2010/main" val="0"/>
-                        </a:ext>
-                      </a:extLst>
-                    </a:blip>
-                    <a:srcRect/>
+                    <a:blip r:embed="rId4"/>
                     <a:stretch>
                       <a:fillRect/>
                     </a:stretch>
                   </pic:blipFill>
-                  <pic:spPr bwMode="auto">
+                  <pic:spPr>
                     <a:xfrm>
                       <a:off x="0" y="0"/>
-                      <a:ext cx="2943225" cy="2781300"/>
+                      <a:ext cx="2905530" cy="1676634"/>
                     </a:xfrm>
                     <a:prstGeom prst="rect">
                       <a:avLst/>
                     </a:prstGeom>
-                    <a:noFill/>
-                    <a:ln>
-                      <a:noFill/>
-                    </a:ln>
                   </pic:spPr>
                 </pic:pic>
               </a:graphicData>
@@ -200,34 +191,55 @@
     </w:p>
     <w:p>
       <w:pPr>
-        <w:rPr>
-          <w:b/>
-          <w:bCs/>
-          <w:color w:val="000000"/>
-          <w:sz w:val="19"/>
-          <w:szCs w:val="19"/>
-        </w:rPr>
+        <w:pStyle w:val="Heading2"/>
       </w:pPr>
+      <w:r>
+        <w:t>Data Folder</w:t>
+      </w:r>
+    </w:p>
+    <w:p>
+      <w:r>
+        <w:t xml:space="preserve">This is the folder in which the asset data will be saved. Default </w:t>
+      </w:r>
+      <w:proofErr w:type="gramStart"/>
+      <w:r>
+        <w:t xml:space="preserve">= </w:t>
+      </w:r>
+      <w:r>
+        <w:rPr>
+          <w:rFonts w:ascii="Consolas" w:hAnsi="Consolas" w:cs="Consolas"/>
+          <w:color w:val="A31515"/>
+        </w:rPr>
+        <w:t>.</w:t>
+      </w:r>
+      <w:proofErr w:type="gramEnd"/>
+      <w:r>
+        <w:rPr>
+          <w:rFonts w:ascii="Consolas" w:hAnsi="Consolas" w:cs="Consolas"/>
+          <w:color w:val="A31515"/>
+        </w:rPr>
+        <w:t>/fsassets/data</w:t>
+      </w:r>
     </w:p>
     <w:p>
       <w:pPr>
         <w:pStyle w:val="Heading2"/>
       </w:pPr>
       <w:r>
-        <w:t>Data Folder</w:t>
+        <w:t>SpoolDirectory Folder</w:t>
       </w:r>
     </w:p>
     <w:p>
       <w:r>
-        <w:t xml:space="preserve">This is the folder in which the asset data will </w:t>
-      </w:r>
-      <w:proofErr w:type="gramStart"/>
-      <w:r>
-        <w:t>be saved</w:t>
-      </w:r>
-      <w:proofErr w:type="gramEnd"/>
-      <w:r>
-        <w:t xml:space="preserve">. Default </w:t>
+        <w:t xml:space="preserve">The spool directory is a folder used for temporary storage while the asset is hashed and compressed before it gets moved to the </w:t>
+      </w:r>
+      <w:proofErr w:type="spellStart"/>
+      <w:r>
+        <w:t>BaseDirectory</w:t>
+      </w:r>
+      <w:proofErr w:type="spellEnd"/>
+      <w:r>
+        <w:t xml:space="preserve">. This must be on the same file system as the base directory.  Default </w:t>
       </w:r>
       <w:proofErr w:type="gramStart"/>
       <w:r>
@@ -246,87 +258,7 @@
           <w:rFonts w:ascii="Consolas" w:hAnsi="Consolas" w:cs="Consolas"/>
           <w:color w:val="A31515"/>
         </w:rPr>
-        <w:t>/</w:t>
-      </w:r>
-      <w:proofErr w:type="spellStart"/>
-      <w:r>
-        <w:rPr>
-          <w:rFonts w:ascii="Consolas" w:hAnsi="Consolas" w:cs="Consolas"/>
-          <w:color w:val="A31515"/>
-        </w:rPr>
-        <w:t>fsassets</w:t>
-      </w:r>
-      <w:proofErr w:type="spellEnd"/>
-      <w:r>
-        <w:rPr>
-          <w:rFonts w:ascii="Consolas" w:hAnsi="Consolas" w:cs="Consolas"/>
-          <w:color w:val="A31515"/>
-        </w:rPr>
-        <w:t>/data</w:t>
-      </w:r>
-    </w:p>
-    <w:p>
-      <w:pPr>
-        <w:pStyle w:val="Heading2"/>
-      </w:pPr>
-      <w:r>
-        <w:t>SpoolDirectory Folder</w:t>
-      </w:r>
-    </w:p>
-    <w:p>
-      <w:r>
-        <w:t xml:space="preserve">The spool directory is a folder used for temporary storage while the asset </w:t>
-      </w:r>
-      <w:proofErr w:type="gramStart"/>
-      <w:r>
-        <w:t>is hashed</w:t>
-      </w:r>
-      <w:proofErr w:type="gramEnd"/>
-      <w:r>
-        <w:t xml:space="preserve"> and compressed before it gets moved to the </w:t>
-      </w:r>
-      <w:proofErr w:type="spellStart"/>
-      <w:r>
-        <w:t>BaseDirectory</w:t>
-      </w:r>
-      <w:proofErr w:type="spellEnd"/>
-      <w:r>
-        <w:t xml:space="preserve">. This must be on the same file system as the base directory.  Default </w:t>
-      </w:r>
-      <w:proofErr w:type="gramStart"/>
-      <w:r>
-        <w:t xml:space="preserve">= </w:t>
-      </w:r>
-      <w:r>
-        <w:rPr>
-          <w:rFonts w:ascii="Consolas" w:hAnsi="Consolas" w:cs="Consolas"/>
-          <w:color w:val="A31515"/>
-        </w:rPr>
-        <w:t>.</w:t>
-      </w:r>
-      <w:proofErr w:type="gramEnd"/>
-      <w:r>
-        <w:rPr>
-          <w:rFonts w:ascii="Consolas" w:hAnsi="Consolas" w:cs="Consolas"/>
-          <w:color w:val="A31515"/>
-        </w:rPr>
-        <w:t>/</w:t>
-      </w:r>
-      <w:proofErr w:type="spellStart"/>
-      <w:r>
-        <w:rPr>
-          <w:rFonts w:ascii="Consolas" w:hAnsi="Consolas" w:cs="Consolas"/>
-          <w:color w:val="A31515"/>
-        </w:rPr>
-        <w:t>fsassets</w:t>
-      </w:r>
-      <w:proofErr w:type="spellEnd"/>
-      <w:r>
-        <w:rPr>
-          <w:rFonts w:ascii="Consolas" w:hAnsi="Consolas" w:cs="Consolas"/>
-          <w:color w:val="A31515"/>
-        </w:rPr>
-        <w:t>/</w:t>
+        <w:t>/fsassets/</w:t>
       </w:r>
       <w:proofErr w:type="spellStart"/>
       <w:r>
@@ -348,7 +280,6 @@
     </w:p>
     <w:p>
       <w:r>
-        <w:lastRenderedPageBreak/>
         <w:t>FSAssets will use the MySQL database to collect the original data.  This will not automatically convert all the old assets to the new service. To convert all assets from the default service there is a Robust console command provided:</w:t>
       </w:r>
     </w:p>
@@ -395,15 +326,7 @@
     </w:p>
     <w:p>
       <w:r>
-        <w:t xml:space="preserve">The import command expects a database connection string and the name of the legacy asset table to </w:t>
-      </w:r>
-      <w:proofErr w:type="gramStart"/>
-      <w:r>
-        <w:t>be passed</w:t>
-      </w:r>
-      <w:proofErr w:type="gramEnd"/>
-      <w:r>
-        <w:t xml:space="preserve"> as parameters. The following example shows how to start the import process for a MySQL database. Change the connection details to match your database schema, </w:t>
+        <w:t xml:space="preserve">The import command expects a database connection string and the name of the legacy asset table to be passed as parameters. The following example shows how to start the import process for a MySQL database. Change the connection details to match your database schema, </w:t>
       </w:r>
       <w:proofErr w:type="gramStart"/>
       <w:r>

--- a/FsAssets.docx
+++ b/FsAssets.docx
@@ -1,6 +1,6 @@
 
 <file path=word/document.xml><?xml version="1.0" encoding="utf-8"?>
-<w:document xmlns:wpc="http://schemas.microsoft.com/office/word/2010/wordprocessingCanvas" xmlns:cx="http://schemas.microsoft.com/office/drawing/2014/chartex" xmlns:cx1="http://schemas.microsoft.com/office/drawing/2015/9/8/chartex" xmlns:cx2="http://schemas.microsoft.com/office/drawing/2015/10/21/chartex" xmlns:cx3="http://schemas.microsoft.com/office/drawing/2016/5/9/chartex" xmlns:cx4="http://schemas.microsoft.com/office/drawing/2016/5/10/chartex" xmlns:cx5="http://schemas.microsoft.com/office/drawing/2016/5/11/chartex" xmlns:cx6="http://schemas.microsoft.com/office/drawing/2016/5/12/chartex" xmlns:cx7="http://schemas.microsoft.com/office/drawing/2016/5/13/chartex" xmlns:cx8="http://schemas.microsoft.com/office/drawing/2016/5/14/chartex" xmlns:mc="http://schemas.openxmlformats.org/markup-compatibility/2006" xmlns:aink="http://schemas.microsoft.com/office/drawing/2016/ink" xmlns:am3d="http://schemas.microsoft.com/office/drawing/2017/model3d" xmlns:o="urn:schemas-microsoft-com:office:office" xmlns:oel="http://schemas.microsoft.com/office/2019/extlst" xmlns:r="http://schemas.openxmlformats.org/officeDocument/2006/relationships" xmlns:m="http://schemas.openxmlformats.org/officeDocument/2006/math" xmlns:v="urn:schemas-microsoft-com:vml" xmlns:wp14="http://schemas.microsoft.com/office/word/2010/wordprocessingDrawing" xmlns:wp="http://schemas.openxmlformats.org/drawingml/2006/wordprocessingDrawing" xmlns:w10="urn:schemas-microsoft-com:office:word" xmlns:w="http://schemas.openxmlformats.org/wordprocessingml/2006/main" xmlns:w14="http://schemas.microsoft.com/office/word/2010/wordml" xmlns:w15="http://schemas.microsoft.com/office/word/2012/wordml" xmlns:w16cex="http://schemas.microsoft.com/office/word/2018/wordml/cex" xmlns:w16cid="http://schemas.microsoft.com/office/word/2016/wordml/cid" xmlns:w16="http://schemas.microsoft.com/office/word/2018/wordml" xmlns:w16du="http://schemas.microsoft.com/office/word/2023/wordml/word16du" xmlns:w16sdtdh="http://schemas.microsoft.com/office/word/2020/wordml/sdtdatahash" xmlns:w16se="http://schemas.microsoft.com/office/word/2015/wordml/symex" xmlns:wpg="http://schemas.microsoft.com/office/word/2010/wordprocessingGroup" xmlns:wpi="http://schemas.microsoft.com/office/word/2010/wordprocessingInk" xmlns:wne="http://schemas.microsoft.com/office/word/2006/wordml" xmlns:wps="http://schemas.microsoft.com/office/word/2010/wordprocessingShape" mc:Ignorable="w14 w15 w16se w16cid w16 w16cex w16sdtdh wp14">
+<w:document xmlns:wpc="http://schemas.microsoft.com/office/word/2010/wordprocessingCanvas" xmlns:cx="http://schemas.microsoft.com/office/drawing/2014/chartex" xmlns:cx1="http://schemas.microsoft.com/office/drawing/2015/9/8/chartex" xmlns:cx2="http://schemas.microsoft.com/office/drawing/2015/10/21/chartex" xmlns:cx3="http://schemas.microsoft.com/office/drawing/2016/5/9/chartex" xmlns:cx4="http://schemas.microsoft.com/office/drawing/2016/5/10/chartex" xmlns:cx5="http://schemas.microsoft.com/office/drawing/2016/5/11/chartex" xmlns:cx6="http://schemas.microsoft.com/office/drawing/2016/5/12/chartex" xmlns:cx7="http://schemas.microsoft.com/office/drawing/2016/5/13/chartex" xmlns:cx8="http://schemas.microsoft.com/office/drawing/2016/5/14/chartex" xmlns:mc="http://schemas.openxmlformats.org/markup-compatibility/2006" xmlns:aink="http://schemas.microsoft.com/office/drawing/2016/ink" xmlns:am3d="http://schemas.microsoft.com/office/drawing/2017/model3d" xmlns:o="urn:schemas-microsoft-com:office:office" xmlns:oel="http://schemas.microsoft.com/office/2019/extlst" xmlns:r="http://schemas.openxmlformats.org/officeDocument/2006/relationships" xmlns:m="http://schemas.openxmlformats.org/officeDocument/2006/math" xmlns:v="urn:schemas-microsoft-com:vml" xmlns:wp14="http://schemas.microsoft.com/office/word/2010/wordprocessingDrawing" xmlns:wp="http://schemas.openxmlformats.org/drawingml/2006/wordprocessingDrawing" xmlns:w10="urn:schemas-microsoft-com:office:word" xmlns:w="http://schemas.openxmlformats.org/wordprocessingml/2006/main" xmlns:w14="http://schemas.microsoft.com/office/word/2010/wordml" xmlns:w15="http://schemas.microsoft.com/office/word/2012/wordml" xmlns:w16cex="http://schemas.microsoft.com/office/word/2018/wordml/cex" xmlns:w16cid="http://schemas.microsoft.com/office/word/2016/wordml/cid" xmlns:w16="http://schemas.microsoft.com/office/word/2018/wordml" xmlns:w16du="http://schemas.microsoft.com/office/word/2023/wordml/word16du" xmlns:w16sdtdh="http://schemas.microsoft.com/office/word/2020/wordml/sdtdatahash" xmlns:w16se="http://schemas.microsoft.com/office/word/2015/wordml/symex" xmlns:wpg="http://schemas.microsoft.com/office/word/2010/wordprocessingGroup" xmlns:wpi="http://schemas.microsoft.com/office/word/2010/wordprocessingInk" xmlns:wne="http://schemas.microsoft.com/office/word/2006/wordml" xmlns:wps="http://schemas.microsoft.com/office/word/2010/wordprocessingShape" mc:Ignorable="w14 w15 w16se w16cid w16 w16cex w16sdtdh w16du wp14">
   <w:body>
     <w:p>
       <w:pPr>
@@ -47,7 +47,21 @@
         <w:rPr>
           <w:highlight w:val="white"/>
         </w:rPr>
-        <w:t xml:space="preserve"> also provides deduplication abilities. Each asset is hashed when it is received for storage. If the asset already exists, the asset service will link to the existing file rather than store two copies.</w:t>
+        <w:t xml:space="preserve"> also provides </w:t>
+      </w:r>
+      <w:proofErr w:type="gramStart"/>
+      <w:r>
+        <w:rPr>
+          <w:highlight w:val="white"/>
+        </w:rPr>
+        <w:t>deduplication</w:t>
+      </w:r>
+      <w:proofErr w:type="gramEnd"/>
+      <w:r>
+        <w:rPr>
+          <w:highlight w:val="white"/>
+        </w:rPr>
+        <w:t xml:space="preserve"> abilities. Each asset is hashed when it is received for storage. If the asset already exists, the asset service will link to the existing file rather than store two copies.</w:t>
       </w:r>
     </w:p>
     <w:p>
@@ -97,6 +111,7 @@
         </w:rPr>
         <w:t xml:space="preserve">If you start out with this setting, </w:t>
       </w:r>
+      <w:proofErr w:type="gramStart"/>
       <w:r>
         <w:rPr>
           <w:highlight w:val="white"/>
@@ -107,13 +122,14 @@
         <w:rPr>
           <w:highlight w:val="white"/>
         </w:rPr>
-        <w:tab/>
-      </w:r>
+        <w:t>t</w:t>
+      </w:r>
+      <w:proofErr w:type="gramEnd"/>
       <w:r>
         <w:rPr>
           <w:highlight w:val="white"/>
         </w:rPr>
-        <w:t xml:space="preserve">t will use the least space. </w:t>
+        <w:t xml:space="preserve"> will use the least space. </w:t>
       </w:r>
       <w:r>
         <w:rPr>
@@ -148,6 +164,7 @@
         <w:rPr>
           <w:b/>
           <w:bCs/>
+          <w:noProof/>
           <w:color w:val="000000"/>
           <w:sz w:val="19"/>
           <w:szCs w:val="19"/>
@@ -218,57 +235,8 @@
           <w:rFonts w:ascii="Consolas" w:hAnsi="Consolas" w:cs="Consolas"/>
           <w:color w:val="A31515"/>
         </w:rPr>
-        <w:t>/fsassets/data</w:t>
-      </w:r>
-    </w:p>
-    <w:p>
-      <w:pPr>
-        <w:pStyle w:val="Heading2"/>
-      </w:pPr>
-      <w:r>
-        <w:t>SpoolDirectory Folder</w:t>
-      </w:r>
-    </w:p>
-    <w:p>
-      <w:r>
-        <w:t xml:space="preserve">The spool directory is a folder used for temporary storage while the asset is hashed and compressed before it gets moved to the </w:t>
-      </w:r>
-      <w:proofErr w:type="spellStart"/>
-      <w:r>
-        <w:t>BaseDirectory</w:t>
-      </w:r>
-      <w:proofErr w:type="spellEnd"/>
-      <w:r>
-        <w:t xml:space="preserve">. This must be on the same file system as the base directory.  Default </w:t>
-      </w:r>
-      <w:proofErr w:type="gramStart"/>
-      <w:r>
-        <w:t xml:space="preserve">= </w:t>
-      </w:r>
-      <w:r>
-        <w:rPr>
-          <w:rFonts w:ascii="Consolas" w:hAnsi="Consolas" w:cs="Consolas"/>
-          <w:color w:val="A31515"/>
-        </w:rPr>
-        <w:t>.</w:t>
-      </w:r>
-      <w:proofErr w:type="gramEnd"/>
-      <w:r>
-        <w:rPr>
-          <w:rFonts w:ascii="Consolas" w:hAnsi="Consolas" w:cs="Consolas"/>
-          <w:color w:val="A31515"/>
-        </w:rPr>
-        <w:t>/fsassets/</w:t>
-      </w:r>
-      <w:proofErr w:type="spellStart"/>
-      <w:r>
-        <w:rPr>
-          <w:rFonts w:ascii="Consolas" w:hAnsi="Consolas" w:cs="Consolas"/>
-          <w:color w:val="A31515"/>
-        </w:rPr>
-        <w:t>tmp</w:t>
-      </w:r>
-      <w:proofErr w:type="spellEnd"/>
+        <w:t>/fsassets</w:t>
+      </w:r>
     </w:p>
     <w:p>
       <w:pPr>
@@ -375,6 +343,7 @@
           <w:rFonts w:ascii="Courier New" w:hAnsi="Courier New" w:cs="Courier New"/>
           <w:color w:val="000000"/>
         </w:rPr>
+        <w:lastRenderedPageBreak/>
         <w:t>import "Data Source=</w:t>
       </w:r>
       <w:proofErr w:type="spellStart"/>
@@ -802,7 +771,7 @@
 </file>
 
 <file path=word/styles.xml><?xml version="1.0" encoding="utf-8"?>
-<w:styles xmlns:mc="http://schemas.openxmlformats.org/markup-compatibility/2006" xmlns:r="http://schemas.openxmlformats.org/officeDocument/2006/relationships" xmlns:w="http://schemas.openxmlformats.org/wordprocessingml/2006/main" xmlns:w14="http://schemas.microsoft.com/office/word/2010/wordml" xmlns:w15="http://schemas.microsoft.com/office/word/2012/wordml" xmlns:w16cex="http://schemas.microsoft.com/office/word/2018/wordml/cex" xmlns:w16cid="http://schemas.microsoft.com/office/word/2016/wordml/cid" xmlns:w16="http://schemas.microsoft.com/office/word/2018/wordml" xmlns:w16sdtdh="http://schemas.microsoft.com/office/word/2020/wordml/sdtdatahash" xmlns:w16se="http://schemas.microsoft.com/office/word/2015/wordml/symex" mc:Ignorable="w14 w15 w16se w16cid w16 w16cex w16sdtdh">
+<w:styles xmlns:mc="http://schemas.openxmlformats.org/markup-compatibility/2006" xmlns:r="http://schemas.openxmlformats.org/officeDocument/2006/relationships" xmlns:w="http://schemas.openxmlformats.org/wordprocessingml/2006/main" xmlns:w14="http://schemas.microsoft.com/office/word/2010/wordml" xmlns:w15="http://schemas.microsoft.com/office/word/2012/wordml" xmlns:w16cex="http://schemas.microsoft.com/office/word/2018/wordml/cex" xmlns:w16cid="http://schemas.microsoft.com/office/word/2016/wordml/cid" xmlns:w16="http://schemas.microsoft.com/office/word/2018/wordml" xmlns:w16du="http://schemas.microsoft.com/office/word/2023/wordml/word16du" xmlns:w16sdtdh="http://schemas.microsoft.com/office/word/2020/wordml/sdtdatahash" xmlns:w16se="http://schemas.microsoft.com/office/word/2015/wordml/symex" mc:Ignorable="w14 w15 w16se w16cid w16 w16cex w16sdtdh w16du">
   <w:docDefaults>
     <w:rPrDefault>
       <w:rPr>
